--- a/Docs/TRNSYS18 - 基本操作ガイド - Meteonorm編.docx
+++ b/Docs/TRNSYS18 - 基本操作ガイド - Meteonorm編.docx
@@ -60,14 +60,12 @@
           <w:sz w:val="96"/>
         </w:rPr>
       </w:pPr>
-      <w:proofErr w:type="spellStart"/>
       <w:r>
         <w:rPr>
           <w:sz w:val="56"/>
         </w:rPr>
         <w:t>Meteonorm</w:t>
       </w:r>
-      <w:proofErr w:type="spellEnd"/>
       <w:r>
         <w:rPr>
           <w:rFonts w:hint="eastAsia"/>
@@ -299,122 +297,107 @@
         </w:rPr>
         <w:t>』は</w:t>
       </w:r>
-      <w:r>
-        <w:fldChar w:fldCharType="begin"/>
-      </w:r>
-      <w:r>
-        <w:instrText xml:space="preserve"> HYPERLINK "http://creativecommons.org/licenses/by-nc-sa/4.0/" </w:instrText>
-      </w:r>
-      <w:r>
-        <w:fldChar w:fldCharType="separate"/>
-      </w:r>
-      <w:r>
-        <w:rPr>
-          <w:rStyle w:val="a6"/>
-          <w:rFonts w:hint="eastAsia"/>
-          <w:sz w:val="24"/>
-          <w:szCs w:val="27"/>
-        </w:rPr>
-        <w:t>クリエイティブ・コモンズ</w:t>
-      </w:r>
-      <w:r>
-        <w:rPr>
-          <w:rStyle w:val="a6"/>
-          <w:rFonts w:hint="eastAsia"/>
-          <w:sz w:val="24"/>
-          <w:szCs w:val="27"/>
-        </w:rPr>
-        <w:t xml:space="preserve"> </w:t>
-      </w:r>
-      <w:r>
-        <w:rPr>
-          <w:rStyle w:val="a6"/>
-          <w:rFonts w:hint="eastAsia"/>
-          <w:sz w:val="24"/>
-          <w:szCs w:val="27"/>
-        </w:rPr>
-        <w:t>表示</w:t>
-      </w:r>
-      <w:r>
-        <w:rPr>
-          <w:rStyle w:val="a6"/>
-          <w:rFonts w:hint="eastAsia"/>
-          <w:sz w:val="24"/>
-          <w:szCs w:val="27"/>
-        </w:rPr>
-        <w:t xml:space="preserve"> - </w:t>
-      </w:r>
-      <w:r>
-        <w:rPr>
-          <w:rStyle w:val="a6"/>
-          <w:rFonts w:hint="eastAsia"/>
-          <w:sz w:val="24"/>
-          <w:szCs w:val="27"/>
-        </w:rPr>
-        <w:t>非営利</w:t>
-      </w:r>
-      <w:r>
-        <w:rPr>
-          <w:rStyle w:val="a6"/>
-          <w:rFonts w:hint="eastAsia"/>
-          <w:sz w:val="24"/>
-          <w:szCs w:val="27"/>
-        </w:rPr>
-        <w:t xml:space="preserve"> - </w:t>
-      </w:r>
-      <w:r>
-        <w:rPr>
-          <w:rStyle w:val="a6"/>
-          <w:rFonts w:hint="eastAsia"/>
-          <w:sz w:val="24"/>
-          <w:szCs w:val="27"/>
-        </w:rPr>
-        <w:t>継承</w:t>
-      </w:r>
-      <w:r>
-        <w:rPr>
-          <w:rStyle w:val="a6"/>
-          <w:rFonts w:hint="eastAsia"/>
-          <w:sz w:val="24"/>
-          <w:szCs w:val="27"/>
-        </w:rPr>
-        <w:t xml:space="preserve"> 4.0 </w:t>
-      </w:r>
-      <w:r>
-        <w:rPr>
-          <w:rStyle w:val="a6"/>
-          <w:rFonts w:hint="eastAsia"/>
-          <w:sz w:val="24"/>
-          <w:szCs w:val="27"/>
-        </w:rPr>
-        <w:t>国際</w:t>
-      </w:r>
-      <w:r>
-        <w:rPr>
-          <w:rStyle w:val="a6"/>
-          <w:rFonts w:hint="eastAsia"/>
-          <w:sz w:val="24"/>
-          <w:szCs w:val="27"/>
-        </w:rPr>
-        <w:t xml:space="preserve"> </w:t>
-      </w:r>
-      <w:r>
-        <w:rPr>
-          <w:rStyle w:val="a6"/>
-          <w:rFonts w:hint="eastAsia"/>
-          <w:sz w:val="24"/>
-          <w:szCs w:val="27"/>
-        </w:rPr>
-        <w:t>ライセンス</w:t>
-      </w:r>
-      <w:r>
-        <w:rPr>
-          <w:rStyle w:val="a6"/>
-          <w:sz w:val="24"/>
-          <w:szCs w:val="27"/>
-        </w:rPr>
-        <w:fldChar w:fldCharType="end"/>
-      </w:r>
+      <w:hyperlink r:id="rId10" w:history="1">
+        <w:r>
+          <w:rPr>
+            <w:rStyle w:val="a6"/>
+            <w:rFonts w:hint="eastAsia"/>
+            <w:sz w:val="24"/>
+            <w:szCs w:val="27"/>
+          </w:rPr>
+          <w:t>クリエイティブ・コモンズ</w:t>
+        </w:r>
+        <w:r>
+          <w:rPr>
+            <w:rStyle w:val="a6"/>
+            <w:rFonts w:hint="eastAsia"/>
+            <w:sz w:val="24"/>
+            <w:szCs w:val="27"/>
+          </w:rPr>
+          <w:t xml:space="preserve"> </w:t>
+        </w:r>
+        <w:r>
+          <w:rPr>
+            <w:rStyle w:val="a6"/>
+            <w:rFonts w:hint="eastAsia"/>
+            <w:sz w:val="24"/>
+            <w:szCs w:val="27"/>
+          </w:rPr>
+          <w:t>表示</w:t>
+        </w:r>
+        <w:r>
+          <w:rPr>
+            <w:rStyle w:val="a6"/>
+            <w:rFonts w:hint="eastAsia"/>
+            <w:sz w:val="24"/>
+            <w:szCs w:val="27"/>
+          </w:rPr>
+          <w:t xml:space="preserve"> - </w:t>
+        </w:r>
+        <w:r>
+          <w:rPr>
+            <w:rStyle w:val="a6"/>
+            <w:rFonts w:hint="eastAsia"/>
+            <w:sz w:val="24"/>
+            <w:szCs w:val="27"/>
+          </w:rPr>
+          <w:t>非営利</w:t>
+        </w:r>
+        <w:r>
+          <w:rPr>
+            <w:rStyle w:val="a6"/>
+            <w:rFonts w:hint="eastAsia"/>
+            <w:sz w:val="24"/>
+            <w:szCs w:val="27"/>
+          </w:rPr>
+          <w:t xml:space="preserve"> - </w:t>
+        </w:r>
+        <w:r>
+          <w:rPr>
+            <w:rStyle w:val="a6"/>
+            <w:rFonts w:hint="eastAsia"/>
+            <w:sz w:val="24"/>
+            <w:szCs w:val="27"/>
+          </w:rPr>
+          <w:t>継承</w:t>
+        </w:r>
+        <w:r>
+          <w:rPr>
+            <w:rStyle w:val="a6"/>
+            <w:rFonts w:hint="eastAsia"/>
+            <w:sz w:val="24"/>
+            <w:szCs w:val="27"/>
+          </w:rPr>
+          <w:t xml:space="preserve"> 4.0 </w:t>
+        </w:r>
+        <w:r>
+          <w:rPr>
+            <w:rStyle w:val="a6"/>
+            <w:rFonts w:hint="eastAsia"/>
+            <w:sz w:val="24"/>
+            <w:szCs w:val="27"/>
+          </w:rPr>
+          <w:t>国際</w:t>
+        </w:r>
+        <w:r>
+          <w:rPr>
+            <w:rStyle w:val="a6"/>
+            <w:rFonts w:hint="eastAsia"/>
+            <w:sz w:val="24"/>
+            <w:szCs w:val="27"/>
+          </w:rPr>
+          <w:t xml:space="preserve"> </w:t>
+        </w:r>
+        <w:r>
+          <w:rPr>
+            <w:rStyle w:val="a6"/>
+            <w:rFonts w:hint="eastAsia"/>
+            <w:sz w:val="24"/>
+            <w:szCs w:val="27"/>
+          </w:rPr>
+          <w:t>ライセンス</w:t>
+        </w:r>
+      </w:hyperlink>
       <w:r>
         <w:rPr>
           <w:rFonts w:hint="eastAsia"/>
@@ -1654,221 +1637,209 @@
       <w:r>
         <w:br w:type="page"/>
       </w:r>
-      <w:bookmarkStart w:id="0" w:name="_GoBack"/>
+    </w:p>
+    <w:p>
+      <w:r>
+        <w:rPr>
+          <w:rFonts w:hint="eastAsia"/>
+        </w:rPr>
+        <w:lastRenderedPageBreak/>
+        <w:t>このドキュメントでは</w:t>
+      </w:r>
+      <w:r>
+        <w:rPr>
+          <w:rFonts w:hint="eastAsia"/>
+        </w:rPr>
+        <w:t>TRNSYS</w:t>
+      </w:r>
+      <w:r>
+        <w:rPr>
+          <w:rFonts w:hint="eastAsia"/>
+        </w:rPr>
+        <w:t>の基本的な操作方法を説明しています。</w:t>
+      </w:r>
+    </w:p>
+    <w:p/>
+    <w:p>
+      <w:r>
+        <w:rPr>
+          <w:rFonts w:hint="eastAsia"/>
+        </w:rPr>
+        <w:t>前提条件</w:t>
+      </w:r>
+    </w:p>
+    <w:p>
+      <w:r>
+        <w:rPr>
+          <w:rFonts w:hint="eastAsia"/>
+        </w:rPr>
+        <w:t>以下の環境を前提とし</w:t>
+      </w:r>
+      <w:r>
+        <w:rPr>
+          <w:rFonts w:hint="eastAsia"/>
+        </w:rPr>
+        <w:t>て</w:t>
+      </w:r>
+      <w:r>
+        <w:rPr>
+          <w:rFonts w:hint="eastAsia"/>
+        </w:rPr>
+        <w:t>記載</w:t>
+      </w:r>
+      <w:r>
+        <w:rPr>
+          <w:rFonts w:hint="eastAsia"/>
+        </w:rPr>
+        <w:t>しています。</w:t>
+      </w:r>
+    </w:p>
+    <w:p>
+      <w:r>
+        <w:rPr>
+          <w:rFonts w:hint="eastAsia"/>
+        </w:rPr>
+        <w:t>TRNSYS</w:t>
+      </w:r>
+      <w:r>
+        <w:rPr>
+          <w:rFonts w:hint="eastAsia"/>
+        </w:rPr>
+        <w:tab/>
+      </w:r>
+      <w:r>
+        <w:t>18.00.0019(64bit)</w:t>
+      </w:r>
+    </w:p>
+    <w:p>
+      <w:r>
+        <w:rPr>
+          <w:rFonts w:hint="eastAsia"/>
+        </w:rPr>
+        <w:t>OS</w:t>
+      </w:r>
+      <w:r>
+        <w:rPr>
+          <w:rFonts w:hint="eastAsia"/>
+        </w:rPr>
+        <w:tab/>
+      </w:r>
+      <w:r>
+        <w:rPr>
+          <w:rFonts w:hint="eastAsia"/>
+        </w:rPr>
+        <w:tab/>
+      </w:r>
+      <w:r>
+        <w:t>Windows10 Pro(64bit, 1803)</w:t>
+      </w:r>
+    </w:p>
+    <w:p>
+      <w:r>
+        <w:rPr>
+          <w:rFonts w:hint="eastAsia"/>
+        </w:rPr>
+        <w:t>気象データ</w:t>
+      </w:r>
+      <w:r>
+        <w:rPr>
+          <w:rFonts w:hint="eastAsia"/>
+        </w:rPr>
+        <w:tab/>
+      </w:r>
+      <w:r>
+        <w:t xml:space="preserve">Meteonorm </w:t>
+      </w:r>
+    </w:p>
+    <w:p/>
+    <w:p>
+      <w:pPr>
+        <w:widowControl/>
+        <w:jc w:val="left"/>
+        <w:rPr>
+          <w:sz w:val="28"/>
+        </w:rPr>
+      </w:pPr>
+      <w:r>
+        <w:rPr>
+          <w:sz w:val="28"/>
+        </w:rPr>
+        <w:br w:type="page"/>
+      </w:r>
+    </w:p>
+    <w:p>
+      <w:pPr>
+        <w:rPr>
+          <w:sz w:val="28"/>
+        </w:rPr>
+      </w:pPr>
+      <w:r>
+        <w:rPr>
+          <w:rFonts w:hint="eastAsia"/>
+          <w:sz w:val="28"/>
+        </w:rPr>
+        <w:lastRenderedPageBreak/>
+        <w:t>Simulation Studio</w:t>
+      </w:r>
+      <w:r>
+        <w:rPr>
+          <w:rFonts w:hint="eastAsia"/>
+          <w:sz w:val="28"/>
+        </w:rPr>
+        <w:t>の基本操作</w:t>
+      </w:r>
+    </w:p>
+    <w:p>
+      <w:r>
+        <w:rPr>
+          <w:rFonts w:hint="eastAsia"/>
+        </w:rPr>
+        <w:t>以下、気象データの読み込みとグラフへの表示を例に</w:t>
+      </w:r>
+      <w:r>
+        <w:rPr>
+          <w:rFonts w:hint="eastAsia"/>
+        </w:rPr>
+        <w:t>Simulation Studio</w:t>
+      </w:r>
+      <w:r>
+        <w:rPr>
+          <w:rFonts w:hint="eastAsia"/>
+        </w:rPr>
+        <w:t>の基本操作を説明します。</w:t>
+      </w:r>
+    </w:p>
+    <w:p>
+      <w:pPr>
+        <w:pStyle w:val="1"/>
+      </w:pPr>
+      <w:bookmarkStart w:id="0" w:name="_Toc528515494"/>
+      <w:r>
+        <w:rPr>
+          <w:rFonts w:hint="eastAsia"/>
+        </w:rPr>
+        <w:t>新しいプロジェクトを作成する</w:t>
+      </w:r>
       <w:bookmarkEnd w:id="0"/>
     </w:p>
     <w:p>
-      <w:r>
-        <w:rPr>
-          <w:rFonts w:hint="eastAsia"/>
-        </w:rPr>
-        <w:lastRenderedPageBreak/>
-        <w:t>このドキュメントでは</w:t>
-      </w:r>
-      <w:r>
-        <w:rPr>
-          <w:rFonts w:hint="eastAsia"/>
-        </w:rPr>
-        <w:t>TRNSYS</w:t>
-      </w:r>
-      <w:r>
-        <w:rPr>
-          <w:rFonts w:hint="eastAsia"/>
-        </w:rPr>
-        <w:t>の基本的な操作方法を説明しています。</w:t>
-      </w:r>
-    </w:p>
-    <w:p/>
-    <w:p>
-      <w:r>
-        <w:rPr>
-          <w:rFonts w:hint="eastAsia"/>
-        </w:rPr>
-        <w:t>前提条件</w:t>
-      </w:r>
-    </w:p>
-    <w:p>
-      <w:r>
-        <w:rPr>
-          <w:rFonts w:hint="eastAsia"/>
-        </w:rPr>
-        <w:t>以下の環境を前提とし</w:t>
-      </w:r>
-      <w:r>
-        <w:rPr>
-          <w:rFonts w:hint="eastAsia"/>
-        </w:rPr>
-        <w:t>て</w:t>
-      </w:r>
-      <w:r>
-        <w:rPr>
-          <w:rFonts w:hint="eastAsia"/>
-        </w:rPr>
-        <w:t>記載</w:t>
-      </w:r>
-      <w:r>
-        <w:rPr>
-          <w:rFonts w:hint="eastAsia"/>
-        </w:rPr>
-        <w:t>しています。</w:t>
-      </w:r>
-    </w:p>
-    <w:p>
-      <w:r>
-        <w:rPr>
-          <w:rFonts w:hint="eastAsia"/>
-        </w:rPr>
-        <w:t>TRNSYS</w:t>
-      </w:r>
-      <w:r>
-        <w:rPr>
-          <w:rFonts w:hint="eastAsia"/>
-        </w:rPr>
-        <w:tab/>
-      </w:r>
-      <w:r>
-        <w:t>18.00.0019(64bit)</w:t>
-      </w:r>
-    </w:p>
-    <w:p>
-      <w:r>
-        <w:rPr>
-          <w:rFonts w:hint="eastAsia"/>
-        </w:rPr>
-        <w:t>OS</w:t>
-      </w:r>
-      <w:r>
-        <w:rPr>
-          <w:rFonts w:hint="eastAsia"/>
-        </w:rPr>
-        <w:tab/>
-      </w:r>
-      <w:r>
-        <w:rPr>
-          <w:rFonts w:hint="eastAsia"/>
-        </w:rPr>
-        <w:tab/>
-      </w:r>
-      <w:r>
-        <w:t>Windows10 Pro(64bit, 1803)</w:t>
-      </w:r>
-    </w:p>
-    <w:p>
-      <w:r>
-        <w:rPr>
-          <w:rFonts w:hint="eastAsia"/>
-        </w:rPr>
-        <w:t>気象データ</w:t>
-      </w:r>
-      <w:r>
-        <w:rPr>
-          <w:rFonts w:hint="eastAsia"/>
-        </w:rPr>
-        <w:tab/>
-      </w:r>
-      <w:proofErr w:type="spellStart"/>
-      <w:r>
-        <w:t>Meteonorm</w:t>
-      </w:r>
-      <w:proofErr w:type="spellEnd"/>
-      <w:r>
-        <w:t xml:space="preserve"> </w:t>
-      </w:r>
-    </w:p>
-    <w:p/>
-    <w:p>
-      <w:pPr>
-        <w:widowControl/>
-        <w:jc w:val="left"/>
-        <w:rPr>
-          <w:sz w:val="28"/>
-        </w:rPr>
-      </w:pPr>
-      <w:r>
-        <w:rPr>
-          <w:sz w:val="28"/>
-        </w:rPr>
-        <w:br w:type="page"/>
-      </w:r>
-    </w:p>
-    <w:p>
-      <w:pPr>
-        <w:rPr>
-          <w:sz w:val="28"/>
-        </w:rPr>
-      </w:pPr>
-      <w:r>
-        <w:rPr>
-          <w:rFonts w:hint="eastAsia"/>
-          <w:sz w:val="28"/>
-        </w:rPr>
-        <w:lastRenderedPageBreak/>
-        <w:t>Simulation Studio</w:t>
-      </w:r>
-      <w:r>
-        <w:rPr>
-          <w:rFonts w:hint="eastAsia"/>
-          <w:sz w:val="28"/>
-        </w:rPr>
-        <w:t>の基本操作</w:t>
-      </w:r>
-    </w:p>
-    <w:p>
-      <w:r>
-        <w:rPr>
-          <w:rFonts w:hint="eastAsia"/>
-        </w:rPr>
-        <w:t>以下、気象データの読み込みとグラフへの表示を例に</w:t>
-      </w:r>
-      <w:r>
-        <w:rPr>
-          <w:rFonts w:hint="eastAsia"/>
-        </w:rPr>
-        <w:t>Simulation Studio</w:t>
-      </w:r>
-      <w:r>
-        <w:rPr>
-          <w:rFonts w:hint="eastAsia"/>
-        </w:rPr>
-        <w:t>の基本操作を説明します。</w:t>
-      </w:r>
-    </w:p>
-    <w:p>
-      <w:pPr>
-        <w:pStyle w:val="1"/>
-      </w:pPr>
-      <w:bookmarkStart w:id="1" w:name="_Toc528515494"/>
-      <w:r>
-        <w:rPr>
-          <w:rFonts w:hint="eastAsia"/>
-        </w:rPr>
-        <w:t>新しいプロジェクトを作成する</w:t>
+      <w:pPr>
+        <w:pStyle w:val="10"/>
+      </w:pPr>
+      <w:bookmarkStart w:id="1" w:name="_Toc528515495"/>
+      <w:r>
+        <w:t>Empty</w:t>
+      </w:r>
+      <w:r>
+        <w:t xml:space="preserve"> TRNSYS Project</w:t>
+      </w:r>
+      <w:r>
+        <w:rPr>
+          <w:rFonts w:hint="eastAsia"/>
+        </w:rPr>
+        <w:t>の作成</w:t>
       </w:r>
       <w:bookmarkEnd w:id="1"/>
-    </w:p>
-    <w:p>
-      <w:pPr>
-        <w:pStyle w:val="10"/>
-      </w:pPr>
-      <w:bookmarkStart w:id="2" w:name="_Toc528515495"/>
-      <w:proofErr w:type="spellStart"/>
-      <w:r>
-        <w:rPr>
-          <w:rFonts w:hint="eastAsia"/>
-        </w:rPr>
-        <w:t>Empoty</w:t>
-      </w:r>
-      <w:proofErr w:type="spellEnd"/>
-      <w:r>
-        <w:t xml:space="preserve"> TRNSYS Project</w:t>
-      </w:r>
-      <w:r>
-        <w:rPr>
-          <w:rFonts w:hint="eastAsia"/>
-        </w:rPr>
-        <w:t>の作成</w:t>
-      </w:r>
-      <w:bookmarkEnd w:id="2"/>
     </w:p>
     <w:p>
       <w:r>
@@ -1979,7 +1950,7 @@
                           </pic:cNvPicPr>
                         </pic:nvPicPr>
                         <pic:blipFill>
-                          <a:blip r:embed="rId10"/>
+                          <a:blip r:embed="rId11"/>
                           <a:stretch>
                             <a:fillRect/>
                           </a:stretch>
@@ -2134,7 +2105,7 @@
       <w:pPr>
         <w:pStyle w:val="10"/>
       </w:pPr>
-      <w:bookmarkStart w:id="3" w:name="_Toc528515496"/>
+      <w:bookmarkStart w:id="2" w:name="_Toc528515496"/>
       <w:r>
         <w:rPr>
           <w:rFonts w:hint="eastAsia"/>
@@ -2151,7 +2122,7 @@
         </w:rPr>
         <w:t>の設定</w:t>
       </w:r>
-      <w:bookmarkEnd w:id="3"/>
+      <w:bookmarkEnd w:id="2"/>
     </w:p>
     <w:p>
       <w:r>
@@ -2938,7 +2909,7 @@
           </mc:Choice>
           <mc:Fallback>
             <w:pict>
-              <v:group id="キャンバス 41" o:spid="_x0000_s1026" editas="canvas" style="width:425.2pt;height:248.05pt;mso-position-horizontal-relative:char;mso-position-vertical-relative:line" coordsize="54000,31502" o:gfxdata="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">
+              <v:group id="キャンバス 41" o:spid="_x0000_s1026" editas="canvas" style="width:425.2pt;height:248.05pt;mso-position-horizontal-relative:char;mso-position-vertical-relative:line" coordsize="54000,31502" o:gfxdata="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">
                 <v:shapetype id="_x0000_t75" coordsize="21600,21600" o:spt="75" o:preferrelative="t" path="m@4@5l@4@11@9@11@9@5xe" filled="f" stroked="f">
                   <v:stroke joinstyle="miter"/>
                   <v:formulas>
@@ -3234,7 +3205,7 @@
       <w:pPr>
         <w:pStyle w:val="1"/>
       </w:pPr>
-      <w:bookmarkStart w:id="4" w:name="_Toc528515497"/>
+      <w:bookmarkStart w:id="3" w:name="_Toc528515497"/>
       <w:r>
         <w:rPr>
           <w:rFonts w:hint="eastAsia"/>
@@ -3242,20 +3213,20 @@
         <w:lastRenderedPageBreak/>
         <w:t>気象データ</w:t>
       </w:r>
-      <w:bookmarkEnd w:id="4"/>
+      <w:bookmarkEnd w:id="3"/>
     </w:p>
     <w:p>
       <w:pPr>
         <w:pStyle w:val="10"/>
       </w:pPr>
-      <w:bookmarkStart w:id="5" w:name="_Toc528515498"/>
+      <w:bookmarkStart w:id="4" w:name="_Toc528515498"/>
       <w:r>
         <w:rPr>
           <w:rFonts w:hint="eastAsia"/>
         </w:rPr>
         <w:t>コンポーネントの配置</w:t>
       </w:r>
-      <w:bookmarkEnd w:id="5"/>
+      <w:bookmarkEnd w:id="4"/>
     </w:p>
     <w:p>
       <w:r>
@@ -3892,7 +3863,7 @@
           </mc:Choice>
           <mc:Fallback>
             <w:pict>
-              <v:group id="キャンバス 47" o:spid="_x0000_s1042" editas="canvas" style="width:425.2pt;height:248.05pt;mso-position-horizontal-relative:char;mso-position-vertical-relative:line" coordsize="54000,31502" o:gfxdata="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">
+              <v:group id="キャンバス 47" o:spid="_x0000_s1042" editas="canvas" style="width:425.2pt;height:248.05pt;mso-position-horizontal-relative:char;mso-position-vertical-relative:line" coordsize="54000,31502" o:gfxdata="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">
                 <v:shape id="_x0000_s1043" type="#_x0000_t75" style="position:absolute;width:54000;height:31502;visibility:visible;mso-wrap-style:square">
                   <v:fill o:detectmouseclick="t"/>
                   <v:path o:connecttype="none"/>
@@ -3989,7 +3960,7 @@
       <w:pPr>
         <w:pStyle w:val="10"/>
       </w:pPr>
-      <w:bookmarkStart w:id="6" w:name="_Toc528515499"/>
+      <w:bookmarkStart w:id="5" w:name="_Toc528515499"/>
       <w:r>
         <w:rPr>
           <w:rFonts w:hint="eastAsia"/>
@@ -4003,7 +3974,7 @@
         </w:rPr>
         <w:t>設定</w:t>
       </w:r>
-      <w:bookmarkEnd w:id="6"/>
+      <w:bookmarkEnd w:id="5"/>
     </w:p>
     <w:p>
       <w:pPr>
@@ -4762,7 +4733,7 @@
           </mc:Choice>
           <mc:Fallback>
             <w:pict>
-              <v:group id="キャンバス 55" o:spid="_x0000_s1049" editas="canvas" style="width:425.2pt;height:248.05pt;mso-position-horizontal-relative:char;mso-position-vertical-relative:line" coordsize="54000,31502" o:gfxdata="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">
+              <v:group id="キャンバス 55" o:spid="_x0000_s1049" editas="canvas" style="width:425.2pt;height:248.05pt;mso-position-horizontal-relative:char;mso-position-vertical-relative:line" coordsize="54000,31502" o:gfxdata="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">
                 <v:shape id="_x0000_s1050" type="#_x0000_t75" style="position:absolute;width:54000;height:31502;visibility:visible;mso-wrap-style:square">
                   <v:fill o:detectmouseclick="t"/>
                   <v:path o:connecttype="none"/>
@@ -4954,6 +4925,245 @@
       <w:pPr>
         <w:widowControl/>
         <w:jc w:val="left"/>
+      </w:pPr>
+    </w:p>
+    <w:p>
+      <w:pPr>
+        <w:widowControl/>
+        <w:jc w:val="left"/>
+        <w:rPr>
+          <w:rFonts w:hint="eastAsia"/>
+        </w:rPr>
+      </w:pPr>
+    </w:p>
+    <w:p>
+      <w:pPr>
+        <w:widowControl/>
+        <w:pBdr>
+          <w:top w:val="single" w:sz="4" w:space="1" w:color="00B050"/>
+          <w:left w:val="single" w:sz="4" w:space="4" w:color="00B050"/>
+          <w:bottom w:val="single" w:sz="4" w:space="1" w:color="00B050"/>
+          <w:right w:val="single" w:sz="4" w:space="4" w:color="00B050"/>
+        </w:pBdr>
+        <w:jc w:val="left"/>
+      </w:pPr>
+      <w:r>
+        <w:rPr>
+          <w:rFonts w:hint="eastAsia"/>
+          <w:noProof/>
+        </w:rPr>
+        <w:drawing>
+          <wp:inline distT="0" distB="0" distL="0" distR="0" wp14:anchorId="3698111B" wp14:editId="02D50218">
+            <wp:extent cx="381000" cy="381000"/>
+            <wp:effectExtent l="0" t="0" r="0" b="0"/>
+            <wp:docPr id="29" name="グラフィックス 29" descr="教授"/>
+            <wp:cNvGraphicFramePr>
+              <a:graphicFrameLocks xmlns:a="http://schemas.openxmlformats.org/drawingml/2006/main" noChangeAspect="1"/>
+            </wp:cNvGraphicFramePr>
+            <a:graphic xmlns:a="http://schemas.openxmlformats.org/drawingml/2006/main">
+              <a:graphicData uri="http://schemas.openxmlformats.org/drawingml/2006/picture">
+                <pic:pic xmlns:pic="http://schemas.openxmlformats.org/drawingml/2006/picture">
+                  <pic:nvPicPr>
+                    <pic:cNvPr id="29" name="professor.svg"/>
+                    <pic:cNvPicPr/>
+                  </pic:nvPicPr>
+                  <pic:blipFill>
+                    <a:blip r:embed="rId19" cstate="print">
+                      <a:extLst>
+                        <a:ext uri="{28A0092B-C50C-407E-A947-70E740481C1C}">
+                          <a14:useLocalDpi xmlns:a14="http://schemas.microsoft.com/office/drawing/2010/main" val="0"/>
+                        </a:ext>
+                        <a:ext uri="{96DAC541-7B7A-43D3-8B79-37D633B846F1}">
+                          <asvg:svgBlip xmlns:asvg="http://schemas.microsoft.com/office/drawing/2016/SVG/main" r:embed="rId20"/>
+                        </a:ext>
+                      </a:extLst>
+                    </a:blip>
+                    <a:stretch>
+                      <a:fillRect/>
+                    </a:stretch>
+                  </pic:blipFill>
+                  <pic:spPr>
+                    <a:xfrm>
+                      <a:off x="0" y="0"/>
+                      <a:ext cx="381000" cy="381000"/>
+                    </a:xfrm>
+                    <a:prstGeom prst="rect">
+                      <a:avLst/>
+                    </a:prstGeom>
+                  </pic:spPr>
+                </pic:pic>
+              </a:graphicData>
+            </a:graphic>
+          </wp:inline>
+        </w:drawing>
+      </w:r>
+      <w:r>
+        <w:rPr>
+          <w:rFonts w:hint="eastAsia"/>
+        </w:rPr>
+        <w:t>Weat</w:t>
+      </w:r>
+      <w:r>
+        <w:t>h</w:t>
+      </w:r>
+      <w:r>
+        <w:rPr>
+          <w:rFonts w:hint="eastAsia"/>
+        </w:rPr>
+        <w:t>er</w:t>
+      </w:r>
+      <w:r>
+        <w:t xml:space="preserve"> Data Map Plugin</w:t>
+      </w:r>
+    </w:p>
+    <w:p>
+      <w:pPr>
+        <w:widowControl/>
+        <w:pBdr>
+          <w:top w:val="single" w:sz="4" w:space="1" w:color="00B050"/>
+          <w:left w:val="single" w:sz="4" w:space="4" w:color="00B050"/>
+          <w:bottom w:val="single" w:sz="4" w:space="1" w:color="00B050"/>
+          <w:right w:val="single" w:sz="4" w:space="4" w:color="00B050"/>
+        </w:pBdr>
+        <w:jc w:val="left"/>
+        <w:rPr>
+          <w:rFonts w:hint="eastAsia"/>
+        </w:rPr>
+      </w:pPr>
+      <w:r>
+        <w:rPr>
+          <w:rFonts w:hint="eastAsia"/>
+        </w:rPr>
+        <w:t>「</w:t>
+      </w:r>
+      <w:r>
+        <w:rPr>
+          <w:rFonts w:hint="eastAsia"/>
+        </w:rPr>
+        <w:t>TRNSYS18</w:t>
+      </w:r>
+      <w:r>
+        <w:rPr>
+          <w:rFonts w:hint="eastAsia"/>
+        </w:rPr>
+        <w:t>日本語サプリメント」に添付されている</w:t>
+      </w:r>
+      <w:r>
+        <w:rPr>
+          <w:rFonts w:hint="eastAsia"/>
+        </w:rPr>
+        <w:t>Weather</w:t>
+      </w:r>
+      <w:r>
+        <w:t xml:space="preserve"> Data Map plugin</w:t>
+      </w:r>
+      <w:r>
+        <w:rPr>
+          <w:rFonts w:hint="eastAsia"/>
+        </w:rPr>
+        <w:t>を使うと地図上から気象データファイルを選択することができます。</w:t>
+      </w:r>
+    </w:p>
+    <w:p>
+      <w:pPr>
+        <w:widowControl/>
+        <w:pBdr>
+          <w:top w:val="single" w:sz="4" w:space="1" w:color="00B050"/>
+          <w:left w:val="single" w:sz="4" w:space="4" w:color="00B050"/>
+          <w:bottom w:val="single" w:sz="4" w:space="1" w:color="00B050"/>
+          <w:right w:val="single" w:sz="4" w:space="4" w:color="00B050"/>
+        </w:pBdr>
+        <w:jc w:val="left"/>
+      </w:pPr>
+      <w:r>
+        <w:rPr>
+          <w:rFonts w:hint="eastAsia"/>
+        </w:rPr>
+        <w:t>詳しくは</w:t>
+      </w:r>
+      <w:r>
+        <w:rPr>
+          <w:rFonts w:hint="eastAsia"/>
+        </w:rPr>
+        <w:t>TRNSYS18</w:t>
+      </w:r>
+      <w:r>
+        <w:rPr>
+          <w:rFonts w:hint="eastAsia"/>
+        </w:rPr>
+        <w:t>日本語サプリメントに添付の書類を</w:t>
+      </w:r>
+      <w:r>
+        <w:rPr>
+          <w:rFonts w:hint="eastAsia"/>
+        </w:rPr>
+        <w:t>参照</w:t>
+      </w:r>
+      <w:r>
+        <w:rPr>
+          <w:rFonts w:hint="eastAsia"/>
+        </w:rPr>
+        <w:t>してください。</w:t>
+      </w:r>
+    </w:p>
+    <w:p>
+      <w:pPr>
+        <w:widowControl/>
+        <w:pBdr>
+          <w:top w:val="single" w:sz="4" w:space="1" w:color="00B050"/>
+          <w:left w:val="single" w:sz="4" w:space="4" w:color="00B050"/>
+          <w:bottom w:val="single" w:sz="4" w:space="1" w:color="00B050"/>
+          <w:right w:val="single" w:sz="4" w:space="4" w:color="00B050"/>
+        </w:pBdr>
+        <w:jc w:val="left"/>
+        <w:rPr>
+          <w:rFonts w:hint="eastAsia"/>
+        </w:rPr>
+      </w:pPr>
+      <w:r>
+        <w:drawing>
+          <wp:inline distT="0" distB="0" distL="0" distR="0" wp14:anchorId="44B32337" wp14:editId="3188B3A3">
+            <wp:extent cx="2475558" cy="1587398"/>
+            <wp:effectExtent l="0" t="0" r="1270" b="0"/>
+            <wp:docPr id="1" name="図 1"/>
+            <wp:cNvGraphicFramePr>
+              <a:graphicFrameLocks xmlns:a="http://schemas.openxmlformats.org/drawingml/2006/main" noChangeAspect="1"/>
+            </wp:cNvGraphicFramePr>
+            <a:graphic xmlns:a="http://schemas.openxmlformats.org/drawingml/2006/main">
+              <a:graphicData uri="http://schemas.openxmlformats.org/drawingml/2006/picture">
+                <pic:pic xmlns:pic="http://schemas.openxmlformats.org/drawingml/2006/picture">
+                  <pic:nvPicPr>
+                    <pic:cNvPr id="1" name=""/>
+                    <pic:cNvPicPr/>
+                  </pic:nvPicPr>
+                  <pic:blipFill>
+                    <a:blip r:embed="rId21"/>
+                    <a:stretch>
+                      <a:fillRect/>
+                    </a:stretch>
+                  </pic:blipFill>
+                  <pic:spPr>
+                    <a:xfrm>
+                      <a:off x="0" y="0"/>
+                      <a:ext cx="2496880" cy="1601071"/>
+                    </a:xfrm>
+                    <a:prstGeom prst="rect">
+                      <a:avLst/>
+                    </a:prstGeom>
+                  </pic:spPr>
+                </pic:pic>
+              </a:graphicData>
+            </a:graphic>
+          </wp:inline>
+        </w:drawing>
+      </w:r>
+      <w:bookmarkStart w:id="6" w:name="_GoBack"/>
+      <w:bookmarkEnd w:id="6"/>
+    </w:p>
+    <w:p>
+      <w:pPr>
+        <w:widowControl/>
+        <w:jc w:val="left"/>
         <w:rPr>
           <w:rFonts w:ascii="Helvetica" w:eastAsia="平成角ゴシック" w:hAnsi="Helvetica"/>
           <w:sz w:val="28"/>
@@ -5191,7 +5401,7 @@
                           </pic:cNvPicPr>
                         </pic:nvPicPr>
                         <pic:blipFill>
-                          <a:blip r:embed="rId19"/>
+                          <a:blip r:embed="rId22"/>
                           <a:stretch>
                             <a:fillRect/>
                           </a:stretch>
@@ -5411,13 +5621,13 @@
           </mc:Choice>
           <mc:Fallback>
             <w:pict>
-              <v:group id="キャンバス 16" o:spid="_x0000_s1063" editas="canvas" style="width:425.2pt;height:248.05pt;mso-position-horizontal-relative:char;mso-position-vertical-relative:line" coordsize="54000,31502" o:gfxdata="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">
+              <v:group id="キャンバス 16" o:spid="_x0000_s1063" editas="canvas" style="width:425.2pt;height:248.05pt;mso-position-horizontal-relative:char;mso-position-vertical-relative:line" coordsize="54000,31502" o:gfxdata="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">
                 <v:shape id="_x0000_s1064" type="#_x0000_t75" style="position:absolute;width:54000;height:31502;visibility:visible;mso-wrap-style:square">
                   <v:fill o:detectmouseclick="t"/>
                   <v:path o:connecttype="none"/>
                 </v:shape>
                 <v:shape id="図 19" o:spid="_x0000_s1065" type="#_x0000_t75" style="position:absolute;width:50560;height:31502;visibility:visible;mso-wrap-style:square" o:gfxdata="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">
-                  <v:imagedata r:id="rId20" o:title=""/>
+                  <v:imagedata r:id="rId23" o:title=""/>
                 </v:shape>
                 <v:shape id="AutoShape 136" o:spid="_x0000_s1066" type="#_x0000_t61" style="position:absolute;left:366;top:1663;width:12904;height:2661;visibility:visible;mso-wrap-style:square;v-text-anchor:top" o:gfxdata="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" adj="1541,30209" fillcolor="white [3201]" strokecolor="black [3200]" strokeweight=".5pt">
                   <v:shadow on="t" color="#868686"/>
@@ -5735,9 +5945,6 @@
           <w:numId w:val="23"/>
         </w:numPr>
         <w:ind w:leftChars="0"/>
-        <w:rPr>
-          <w:rFonts w:hint="eastAsia"/>
-        </w:rPr>
       </w:pPr>
       <w:r>
         <w:t>Right axis variable-1</w:t>
@@ -5777,7 +5984,7 @@
                           </pic:cNvPicPr>
                         </pic:nvPicPr>
                         <pic:blipFill>
-                          <a:blip r:embed="rId21"/>
+                          <a:blip r:embed="rId24"/>
                           <a:stretch>
                             <a:fillRect/>
                           </a:stretch>
@@ -5918,7 +6125,7 @@
                           </pic:cNvPicPr>
                         </pic:nvPicPr>
                         <pic:blipFill>
-                          <a:blip r:embed="rId22"/>
+                          <a:blip r:embed="rId25"/>
                           <a:stretch>
                             <a:fillRect/>
                           </a:stretch>
@@ -6123,13 +6330,13 @@
           </mc:Choice>
           <mc:Fallback>
             <w:pict>
-              <v:group id="キャンバス 23" o:spid="_x0000_s1069" editas="canvas" style="width:423.4pt;height:317.05pt;mso-position-horizontal-relative:char;mso-position-vertical-relative:line" coordsize="53771,40259" o:gfxdata="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">
+              <v:group id="キャンバス 23" o:spid="_x0000_s1069" editas="canvas" style="width:423.4pt;height:317.05pt;mso-position-horizontal-relative:char;mso-position-vertical-relative:line" coordsize="53771,40259" o:gfxdata="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">
                 <v:shape id="_x0000_s1070" type="#_x0000_t75" style="position:absolute;width:53771;height:40259;visibility:visible;mso-wrap-style:square">
                   <v:fill o:detectmouseclick="t"/>
                   <v:path o:connecttype="none"/>
                 </v:shape>
                 <v:shape id="図 22" o:spid="_x0000_s1071" type="#_x0000_t75" style="position:absolute;width:49609;height:31579;visibility:visible;mso-wrap-style:square" o:gfxdata="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">
-                  <v:imagedata r:id="rId23" o:title=""/>
+                  <v:imagedata r:id="rId26" o:title=""/>
                 </v:shape>
                 <v:shape id="AutoShape 138" o:spid="_x0000_s1072" type="#_x0000_t61" style="position:absolute;left:1527;width:5911;height:2660;visibility:visible;mso-wrap-style:square;v-text-anchor:top" o:gfxdata="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" adj="139,33663" fillcolor="white [3201]" strokecolor="black [3200]" strokeweight=".5pt">
                   <v:shadow on="t" color="#868686"/>
@@ -6172,7 +6379,7 @@
                 </v:shape>
                 <v:roundrect id="四角形: 角を丸くする 75" o:spid="_x0000_s1073" style="position:absolute;top:4256;width:1631;height:1511;visibility:visible;mso-wrap-style:square;v-text-anchor:middle" arcsize="10923f" o:gfxdata="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" filled="f" strokecolor="red" strokeweight="1pt"/>
                 <v:shape id="図 24" o:spid="_x0000_s1074" type="#_x0000_t75" style="position:absolute;left:19119;top:16989;width:34652;height:23270;visibility:visible;mso-wrap-style:square" o:gfxdata="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">
-                  <v:imagedata r:id="rId24" o:title=""/>
+                  <v:imagedata r:id="rId27" o:title=""/>
                 </v:shape>
                 <v:shape id="AutoShape 139" o:spid="_x0000_s1075" type="#_x0000_t61" style="position:absolute;left:21793;top:17494;width:11900;height:2661;visibility:visible;mso-wrap-style:square;v-text-anchor:top" o:gfxdata="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" adj="69,33663" fillcolor="white [3201]" strokecolor="black [3200]" strokeweight=".5pt">
                   <v:shadow on="t" color="#868686"/>
@@ -6415,11 +6622,6 @@
       </w:r>
     </w:p>
     <w:p>
-      <w:pPr>
-        <w:rPr>
-          <w:rFonts w:hint="eastAsia"/>
-        </w:rPr>
-      </w:pPr>
       <w:r>
         <w:rPr>
           <w:rFonts w:hint="eastAsia"/>
@@ -6448,7 +6650,7 @@
                           </pic:cNvPicPr>
                         </pic:nvPicPr>
                         <pic:blipFill>
-                          <a:blip r:embed="rId25"/>
+                          <a:blip r:embed="rId28"/>
                           <a:stretch>
                             <a:fillRect/>
                           </a:stretch>
@@ -6589,7 +6791,7 @@
                           </pic:cNvPicPr>
                         </pic:nvPicPr>
                         <pic:blipFill>
-                          <a:blip r:embed="rId26"/>
+                          <a:blip r:embed="rId29"/>
                           <a:stretch>
                             <a:fillRect/>
                           </a:stretch>
@@ -6612,13 +6814,13 @@
           </mc:Choice>
           <mc:Fallback>
             <w:pict>
-              <v:group id="キャンバス 27" o:spid="_x0000_s1078" editas="canvas" style="width:425.2pt;height:358.6pt;mso-position-horizontal-relative:char;mso-position-vertical-relative:line" coordsize="54000,45542" o:gfxdata="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">
+              <v:group id="キャンバス 27" o:spid="_x0000_s1078" editas="canvas" style="width:425.2pt;height:358.6pt;mso-position-horizontal-relative:char;mso-position-vertical-relative:line" coordsize="54000,45542" o:gfxdata="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">
                 <v:shape id="_x0000_s1079" type="#_x0000_t75" style="position:absolute;width:54000;height:45542;visibility:visible;mso-wrap-style:square">
                   <v:fill o:detectmouseclick="t"/>
                   <v:path o:connecttype="none"/>
                 </v:shape>
                 <v:shape id="図 32" o:spid="_x0000_s1080" type="#_x0000_t75" style="position:absolute;width:49482;height:31502;visibility:visible;mso-wrap-style:square" o:gfxdata="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">
-                  <v:imagedata r:id="rId27" o:title=""/>
+                  <v:imagedata r:id="rId30" o:title=""/>
                 </v:shape>
                 <v:shape id="AutoShape 140" o:spid="_x0000_s1081" type="#_x0000_t61" style="position:absolute;left:1936;top:22066;width:6064;height:2661;visibility:visible;mso-wrap-style:square;v-text-anchor:top" o:gfxdata="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" adj="136,33663" fillcolor="white [3201]" strokecolor="black [3200]" strokeweight=".5pt">
                   <v:shadow on="t" color="#868686"/>
@@ -6661,7 +6863,7 @@
                 </v:shape>
                 <v:roundrect id="四角形: 角を丸くする 93" o:spid="_x0000_s1082" style="position:absolute;top:26024;width:1631;height:1505;visibility:visible;mso-wrap-style:square;v-text-anchor:middle" arcsize="10923f" o:gfxdata="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" filled="f" strokecolor="red" strokeweight="1pt"/>
                 <v:shape id="図 64" o:spid="_x0000_s1083" type="#_x0000_t75" style="position:absolute;left:19038;top:20333;width:34962;height:24855;visibility:visible;mso-wrap-style:square" o:gfxdata="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">
-                  <v:imagedata r:id="rId28" o:title=""/>
+                  <v:imagedata r:id="rId31" o:title=""/>
                 </v:shape>
                 <w10:anchorlock/>
               </v:group>
@@ -6719,11 +6921,6 @@
       </w:r>
     </w:p>
     <w:p>
-      <w:pPr>
-        <w:rPr>
-          <w:rFonts w:hint="eastAsia"/>
-        </w:rPr>
-      </w:pPr>
       <w:r>
         <w:rPr>
           <w:noProof/>
@@ -6751,7 +6948,7 @@
                           </pic:cNvPicPr>
                         </pic:nvPicPr>
                         <pic:blipFill>
-                          <a:blip r:embed="rId29"/>
+                          <a:blip r:embed="rId32"/>
                           <a:stretch>
                             <a:fillRect/>
                           </a:stretch>
@@ -6780,7 +6977,7 @@
                   <v:path o:connecttype="none"/>
                 </v:shape>
                 <v:shape id="図 69" o:spid="_x0000_s1028" type="#_x0000_t75" style="position:absolute;width:27432;height:19502;visibility:visible;mso-wrap-style:square" o:gfxdata="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">
-                  <v:imagedata r:id="rId30" o:title=""/>
+                  <v:imagedata r:id="rId33" o:title=""/>
                 </v:shape>
                 <w10:anchorlock/>
               </v:group>
@@ -6920,11 +7117,6 @@
       </w:r>
     </w:p>
     <w:p>
-      <w:pPr>
-        <w:rPr>
-          <w:rFonts w:hint="eastAsia"/>
-        </w:rPr>
-      </w:pPr>
       <w:r>
         <w:rPr>
           <w:rFonts w:hint="eastAsia"/>
@@ -6953,7 +7145,7 @@
                           </pic:cNvPicPr>
                         </pic:nvPicPr>
                         <pic:blipFill>
-                          <a:blip r:embed="rId31"/>
+                          <a:blip r:embed="rId34"/>
                           <a:stretch>
                             <a:fillRect/>
                           </a:stretch>
@@ -6982,7 +7174,7 @@
                   <v:path o:connecttype="none"/>
                 </v:shape>
                 <v:shape id="図 76" o:spid="_x0000_s1028" type="#_x0000_t75" style="position:absolute;width:42820;height:27089;visibility:visible;mso-wrap-style:square" o:gfxdata="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">
-                  <v:imagedata r:id="rId32" o:title=""/>
+                  <v:imagedata r:id="rId35" o:title=""/>
                 </v:shape>
                 <w10:anchorlock/>
               </v:group>
@@ -10243,11 +10435,6 @@
       </w:r>
     </w:p>
     <w:p>
-      <w:pPr>
-        <w:rPr>
-          <w:rFonts w:hint="eastAsia"/>
-        </w:rPr>
-      </w:pPr>
       <w:r>
         <w:rPr>
           <w:rFonts w:hint="eastAsia"/>
@@ -10276,7 +10463,7 @@
                           </pic:cNvPicPr>
                         </pic:nvPicPr>
                         <pic:blipFill>
-                          <a:blip r:embed="rId33"/>
+                          <a:blip r:embed="rId36"/>
                           <a:stretch>
                             <a:fillRect/>
                           </a:stretch>
@@ -10305,7 +10492,7 @@
                   <v:path o:connecttype="none"/>
                 </v:shape>
                 <v:shape id="図 78" o:spid="_x0000_s1028" type="#_x0000_t75" style="position:absolute;width:37098;height:23469;visibility:visible;mso-wrap-style:square" o:gfxdata="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">
-                  <v:imagedata r:id="rId34" o:title=""/>
+                  <v:imagedata r:id="rId37" o:title=""/>
                 </v:shape>
                 <w10:anchorlock/>
               </v:group>
@@ -10336,11 +10523,6 @@
       </w:r>
     </w:p>
     <w:p>
-      <w:pPr>
-        <w:rPr>
-          <w:rFonts w:hint="eastAsia"/>
-        </w:rPr>
-      </w:pPr>
       <w:r>
         <w:rPr>
           <w:rFonts w:hint="eastAsia"/>
@@ -10369,7 +10551,7 @@
                           </pic:cNvPicPr>
                         </pic:nvPicPr>
                         <pic:blipFill>
-                          <a:blip r:embed="rId35"/>
+                          <a:blip r:embed="rId38"/>
                           <a:stretch>
                             <a:fillRect/>
                           </a:stretch>
@@ -10398,7 +10580,7 @@
                   <v:path o:connecttype="none"/>
                 </v:shape>
                 <v:shape id="図 96" o:spid="_x0000_s1028" type="#_x0000_t75" style="position:absolute;width:52253;height:40874;visibility:visible;mso-wrap-style:square" o:gfxdata="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">
-                  <v:imagedata r:id="rId36" o:title=""/>
+                  <v:imagedata r:id="rId39" o:title=""/>
                 </v:shape>
                 <w10:anchorlock/>
               </v:group>
@@ -10438,9 +10620,6 @@
       <w:pPr>
         <w:widowControl/>
         <w:jc w:val="left"/>
-        <w:rPr>
-          <w:rFonts w:hint="eastAsia"/>
-        </w:rPr>
       </w:pPr>
       <w:r>
         <w:rPr>
@@ -10482,7 +10661,7 @@
                           </pic:cNvPicPr>
                         </pic:nvPicPr>
                         <pic:blipFill>
-                          <a:blip r:embed="rId37"/>
+                          <a:blip r:embed="rId40"/>
                           <a:stretch>
                             <a:fillRect/>
                           </a:stretch>
@@ -10511,7 +10690,7 @@
                   <v:path o:connecttype="none"/>
                 </v:shape>
                 <v:shape id="図 98" o:spid="_x0000_s1028" type="#_x0000_t75" style="position:absolute;width:46119;height:31502;visibility:visible;mso-wrap-style:square" o:gfxdata="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">
-                  <v:imagedata r:id="rId38" o:title=""/>
+                  <v:imagedata r:id="rId41" o:title=""/>
                 </v:shape>
                 <w10:anchorlock/>
               </v:group>
@@ -10578,9 +10757,6 @@
         </w:numPr>
         <w:ind w:leftChars="0"/>
         <w:jc w:val="left"/>
-        <w:rPr>
-          <w:rFonts w:hint="eastAsia"/>
-        </w:rPr>
       </w:pPr>
       <w:r>
         <w:rPr>
@@ -10605,9 +10781,9 @@
       </w:r>
     </w:p>
     <w:sectPr>
-      <w:headerReference w:type="default" r:id="rId39"/>
-      <w:footerReference w:type="default" r:id="rId40"/>
-      <w:headerReference w:type="first" r:id="rId41"/>
+      <w:headerReference w:type="default" r:id="rId42"/>
+      <w:footerReference w:type="default" r:id="rId43"/>
+      <w:headerReference w:type="first" r:id="rId44"/>
       <w:footnotePr>
         <w:numFmt w:val="decimalEnclosedCircle"/>
       </w:footnotePr>
@@ -10789,7 +10965,7 @@
       <w:rPr>
         <w:noProof/>
       </w:rPr>
-      <w:t>2018/10/28</w:t>
+      <w:t>2020/02/06</w:t>
     </w:r>
     <w:r>
       <w:fldChar w:fldCharType="end"/>
@@ -13366,7 +13542,7 @@
     </w:rPrDefault>
     <w:pPrDefault/>
   </w:docDefaults>
-  <w:latentStyles w:defLockedState="0" w:defUIPriority="99" w:defSemiHidden="0" w:defUnhideWhenUsed="0" w:defQFormat="0" w:count="375">
+  <w:latentStyles w:defLockedState="0" w:defUIPriority="99" w:defSemiHidden="0" w:defUnhideWhenUsed="0" w:defQFormat="0" w:count="377">
     <w:lsdException w:name="Normal" w:uiPriority="0" w:qFormat="1"/>
     <w:lsdException w:name="heading 1" w:uiPriority="9" w:qFormat="1"/>
     <w:lsdException w:name="heading 2" w:uiPriority="9" w:qFormat="1"/>
@@ -13472,7 +13648,6 @@
     <w:lsdException w:name="HTML Sample" w:semiHidden="1" w:unhideWhenUsed="1"/>
     <w:lsdException w:name="HTML Typewriter" w:semiHidden="1" w:unhideWhenUsed="1"/>
     <w:lsdException w:name="HTML Variable" w:semiHidden="1" w:unhideWhenUsed="1"/>
-    <w:lsdException w:name="Normal Table" w:semiHidden="1" w:unhideWhenUsed="1"/>
     <w:lsdException w:name="annotation subject" w:semiHidden="1" w:unhideWhenUsed="1"/>
     <w:lsdException w:name="No List" w:semiHidden="1" w:unhideWhenUsed="1"/>
     <w:lsdException w:name="Outline List 1" w:semiHidden="1" w:unhideWhenUsed="1"/>
@@ -13518,11 +13693,9 @@
     <w:lsdException w:name="Table Subtle 1" w:semiHidden="1" w:unhideWhenUsed="1"/>
     <w:lsdException w:name="Table Subtle 2" w:semiHidden="1" w:unhideWhenUsed="1"/>
     <w:lsdException w:name="Table Web 1" w:semiHidden="1" w:unhideWhenUsed="1"/>
-    <w:lsdException w:name="Table Web 2" w:semiHidden="1" w:unhideWhenUsed="1"/>
     <w:lsdException w:name="Table Web 3" w:semiHidden="1" w:unhideWhenUsed="1"/>
     <w:lsdException w:name="Balloon Text" w:semiHidden="1" w:unhideWhenUsed="1"/>
     <w:lsdException w:name="Table Grid" w:uiPriority="0"/>
-    <w:lsdException w:name="Table Theme" w:semiHidden="1" w:unhideWhenUsed="1"/>
     <w:lsdException w:name="Placeholder Text" w:semiHidden="1"/>
     <w:lsdException w:name="No Spacing" w:uiPriority="1" w:qFormat="1"/>
     <w:lsdException w:name="Light Shading" w:uiPriority="60"/>
@@ -13742,6 +13915,8 @@
     <w:lsdException w:name="Smart Hyperlink" w:semiHidden="1" w:unhideWhenUsed="1"/>
     <w:lsdException w:name="Hashtag" w:semiHidden="1" w:unhideWhenUsed="1"/>
     <w:lsdException w:name="Unresolved Mention" w:semiHidden="1" w:unhideWhenUsed="1"/>
+    <w:lsdException w:name="Smart Link" w:semiHidden="1" w:unhideWhenUsed="1"/>
+    <w:lsdException w:name="Smart Link Error" w:semiHidden="1" w:unhideWhenUsed="1"/>
   </w:latentStyles>
   <w:style w:type="paragraph" w:default="1" w:styleId="a">
     <w:name w:val="Normal"/>
@@ -14961,7 +15136,7 @@
 </file>
 
 <file path=customXml/itemProps1.xml><?xml version="1.0" encoding="utf-8"?>
-<ds:datastoreItem xmlns:ds="http://schemas.openxmlformats.org/officeDocument/2006/customXml" ds:itemID="{F98A1CA6-F192-4F9E-82BD-B69EABF04090}">
+<ds:datastoreItem xmlns:ds="http://schemas.openxmlformats.org/officeDocument/2006/customXml" ds:itemID="{6127BC9D-320D-4A9E-A5F3-21CA404BBD13}">
   <ds:schemaRefs>
     <ds:schemaRef ds:uri="http://schemas.openxmlformats.org/officeDocument/2006/bibliography"/>
   </ds:schemaRefs>

--- a/Docs/TRNSYS18 - 基本操作ガイド - Meteonorm編.docx
+++ b/Docs/TRNSYS18 - 基本操作ガイド - Meteonorm編.docx
@@ -10,6 +10,8 @@
           <w:sz w:val="52"/>
         </w:rPr>
       </w:pPr>
+      <w:bookmarkStart w:id="0" w:name="_GoBack"/>
+      <w:bookmarkEnd w:id="0"/>
     </w:p>
     <w:p>
       <w:pPr>
@@ -209,7 +211,7 @@
           <w:szCs w:val="27"/>
         </w:rPr>
         <w:drawing>
-          <wp:inline distT="0" distB="0" distL="0" distR="0" wp14:anchorId="7E25E0BA" wp14:editId="0E2B28D9">
+          <wp:inline distT="0" distB="0" distL="0" distR="0" wp14:anchorId="29BC09BC" wp14:editId="2DCE4A2A">
             <wp:extent cx="838200" cy="295275"/>
             <wp:effectExtent l="0" t="0" r="0" b="9525"/>
             <wp:docPr id="14" name="図 14" descr="クリエイティブ・コモンズ・ライセンス">
@@ -1813,35 +1815,35 @@
       <w:pPr>
         <w:pStyle w:val="1"/>
       </w:pPr>
-      <w:bookmarkStart w:id="0" w:name="_Toc528515494"/>
+      <w:bookmarkStart w:id="1" w:name="_Toc528515494"/>
       <w:r>
         <w:rPr>
           <w:rFonts w:hint="eastAsia"/>
         </w:rPr>
         <w:t>新しいプロジェクトを作成する</w:t>
-      </w:r>
-      <w:bookmarkEnd w:id="0"/>
-    </w:p>
-    <w:p>
-      <w:pPr>
-        <w:pStyle w:val="10"/>
-      </w:pPr>
-      <w:bookmarkStart w:id="1" w:name="_Toc528515495"/>
-      <w:r>
-        <w:t>Empty</w:t>
-      </w:r>
-      <w:r>
-        <w:t xml:space="preserve"> TRNSYS Project</w:t>
-      </w:r>
-      <w:r>
-        <w:rPr>
-          <w:rFonts w:hint="eastAsia"/>
-        </w:rPr>
-        <w:t>の作成</w:t>
       </w:r>
       <w:bookmarkEnd w:id="1"/>
     </w:p>
     <w:p>
+      <w:pPr>
+        <w:pStyle w:val="10"/>
+      </w:pPr>
+      <w:bookmarkStart w:id="2" w:name="_Toc528515495"/>
+      <w:r>
+        <w:t>Empty</w:t>
+      </w:r>
+      <w:r>
+        <w:t xml:space="preserve"> TRNSYS Project</w:t>
+      </w:r>
+      <w:r>
+        <w:rPr>
+          <w:rFonts w:hint="eastAsia"/>
+        </w:rPr>
+        <w:t>の作成</w:t>
+      </w:r>
+      <w:bookmarkEnd w:id="2"/>
+    </w:p>
+    <w:p>
       <w:r>
         <w:rPr>
           <w:rFonts w:hint="eastAsia"/>
@@ -1930,7 +1932,7 @@
         <mc:AlternateContent>
           <mc:Choice Requires="wpc">
             <w:drawing>
-              <wp:inline distT="0" distB="0" distL="0" distR="0">
+              <wp:inline distT="0" distB="0" distL="0" distR="0" wp14:anchorId="5DFFF111" wp14:editId="3ED001C7">
                 <wp:extent cx="5400040" cy="2099749"/>
                 <wp:effectExtent l="0" t="0" r="0" b="0"/>
                 <wp:docPr id="31" name="キャンバス 31"/>
@@ -2105,7 +2107,7 @@
       <w:pPr>
         <w:pStyle w:val="10"/>
       </w:pPr>
-      <w:bookmarkStart w:id="2" w:name="_Toc528515496"/>
+      <w:bookmarkStart w:id="3" w:name="_Toc528515496"/>
       <w:r>
         <w:rPr>
           <w:rFonts w:hint="eastAsia"/>
@@ -2122,7 +2124,7 @@
         </w:rPr>
         <w:t>の設定</w:t>
       </w:r>
-      <w:bookmarkEnd w:id="2"/>
+      <w:bookmarkEnd w:id="3"/>
     </w:p>
     <w:p>
       <w:r>
@@ -2250,7 +2252,7 @@
         <mc:AlternateContent>
           <mc:Choice Requires="wpc">
             <w:drawing>
-              <wp:inline distT="0" distB="0" distL="0" distR="0">
+              <wp:inline distT="0" distB="0" distL="0" distR="0" wp14:anchorId="4CE0F8A6" wp14:editId="6DAFCB79">
                 <wp:extent cx="5400040" cy="3150235"/>
                 <wp:effectExtent l="0" t="0" r="0" b="0"/>
                 <wp:docPr id="41" name="キャンバス 41"/>
@@ -2909,7 +2911,7 @@
           </mc:Choice>
           <mc:Fallback>
             <w:pict>
-              <v:group id="キャンバス 41" o:spid="_x0000_s1026" editas="canvas" style="width:425.2pt;height:248.05pt;mso-position-horizontal-relative:char;mso-position-vertical-relative:line" coordsize="54000,31502" o:gfxdata="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">
+              <v:group w14:anchorId="4CE0F8A6" id="キャンバス 41" o:spid="_x0000_s1026" editas="canvas" style="width:425.2pt;height:248.05pt;mso-position-horizontal-relative:char;mso-position-vertical-relative:line" coordsize="54000,31502" o:gfxdata="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">
                 <v:shapetype id="_x0000_t75" coordsize="21600,21600" o:spt="75" o:preferrelative="t" path="m@4@5l@4@11@9@11@9@5xe" filled="f" stroked="f">
                   <v:stroke joinstyle="miter"/>
                   <v:formulas>
@@ -3205,30 +3207,30 @@
       <w:pPr>
         <w:pStyle w:val="1"/>
       </w:pPr>
-      <w:bookmarkStart w:id="3" w:name="_Toc528515497"/>
+      <w:bookmarkStart w:id="4" w:name="_Toc528515497"/>
       <w:r>
         <w:rPr>
           <w:rFonts w:hint="eastAsia"/>
         </w:rPr>
         <w:lastRenderedPageBreak/>
         <w:t>気象データ</w:t>
-      </w:r>
-      <w:bookmarkEnd w:id="3"/>
-    </w:p>
-    <w:p>
-      <w:pPr>
-        <w:pStyle w:val="10"/>
-      </w:pPr>
-      <w:bookmarkStart w:id="4" w:name="_Toc528515498"/>
-      <w:r>
-        <w:rPr>
-          <w:rFonts w:hint="eastAsia"/>
-        </w:rPr>
-        <w:t>コンポーネントの配置</w:t>
       </w:r>
       <w:bookmarkEnd w:id="4"/>
     </w:p>
     <w:p>
+      <w:pPr>
+        <w:pStyle w:val="10"/>
+      </w:pPr>
+      <w:bookmarkStart w:id="5" w:name="_Toc528515498"/>
+      <w:r>
+        <w:rPr>
+          <w:rFonts w:hint="eastAsia"/>
+        </w:rPr>
+        <w:t>コンポーネントの配置</w:t>
+      </w:r>
+      <w:bookmarkEnd w:id="5"/>
+    </w:p>
+    <w:p>
       <w:r>
         <w:rPr>
           <w:rFonts w:hint="eastAsia"/>
@@ -3329,7 +3331,7 @@
         <mc:AlternateContent>
           <mc:Choice Requires="wps">
             <w:drawing>
-              <wp:anchor distT="0" distB="0" distL="114300" distR="114300" simplePos="0" relativeHeight="251781632" behindDoc="0" locked="0" layoutInCell="1" allowOverlap="1" wp14:anchorId="034713B0" wp14:editId="58CB098C">
+              <wp:anchor distT="0" distB="0" distL="114300" distR="114300" simplePos="0" relativeHeight="251781632" behindDoc="0" locked="0" layoutInCell="1" allowOverlap="1" wp14:anchorId="0C1DD2A0" wp14:editId="6F260CBA">
                 <wp:simplePos x="0" y="0"/>
                 <wp:positionH relativeFrom="column">
                   <wp:posOffset>2607153</wp:posOffset>
@@ -3464,7 +3466,7 @@
         <mc:AlternateContent>
           <mc:Choice Requires="wps">
             <w:drawing>
-              <wp:anchor distT="0" distB="0" distL="114300" distR="114300" simplePos="0" relativeHeight="251779584" behindDoc="0" locked="0" layoutInCell="1" allowOverlap="1">
+              <wp:anchor distT="0" distB="0" distL="114300" distR="114300" simplePos="0" relativeHeight="251779584" behindDoc="0" locked="0" layoutInCell="1" allowOverlap="1" wp14:anchorId="21C33C26" wp14:editId="59E74BF4">
                 <wp:simplePos x="0" y="0"/>
                 <wp:positionH relativeFrom="column">
                   <wp:posOffset>986155</wp:posOffset>
@@ -3600,7 +3602,7 @@
         <mc:AlternateContent>
           <mc:Choice Requires="wpc">
             <w:drawing>
-              <wp:inline distT="0" distB="0" distL="0" distR="0">
+              <wp:inline distT="0" distB="0" distL="0" distR="0" wp14:anchorId="1959BACA" wp14:editId="225FA77C">
                 <wp:extent cx="5400040" cy="3150235"/>
                 <wp:effectExtent l="0" t="0" r="10160" b="0"/>
                 <wp:docPr id="47" name="キャンバス 47"/>
@@ -3863,7 +3865,7 @@
           </mc:Choice>
           <mc:Fallback>
             <w:pict>
-              <v:group id="キャンバス 47" o:spid="_x0000_s1042" editas="canvas" style="width:425.2pt;height:248.05pt;mso-position-horizontal-relative:char;mso-position-vertical-relative:line" coordsize="54000,31502" o:gfxdata="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">
+              <v:group w14:anchorId="1959BACA" id="キャンバス 47" o:spid="_x0000_s1042" editas="canvas" style="width:425.2pt;height:248.05pt;mso-position-horizontal-relative:char;mso-position-vertical-relative:line" coordsize="54000,31502" o:gfxdata="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">
                 <v:shape id="_x0000_s1043" type="#_x0000_t75" style="position:absolute;width:54000;height:31502;visibility:visible;mso-wrap-style:square">
                   <v:fill o:detectmouseclick="t"/>
                   <v:path o:connecttype="none"/>
@@ -3960,7 +3962,7 @@
       <w:pPr>
         <w:pStyle w:val="10"/>
       </w:pPr>
-      <w:bookmarkStart w:id="5" w:name="_Toc528515499"/>
+      <w:bookmarkStart w:id="6" w:name="_Toc528515499"/>
       <w:r>
         <w:rPr>
           <w:rFonts w:hint="eastAsia"/>
@@ -3974,7 +3976,7 @@
         </w:rPr>
         <w:t>設定</w:t>
       </w:r>
-      <w:bookmarkEnd w:id="5"/>
+      <w:bookmarkEnd w:id="6"/>
     </w:p>
     <w:p>
       <w:pPr>
@@ -4183,7 +4185,7 @@
         <mc:AlternateContent>
           <mc:Choice Requires="wpc">
             <w:drawing>
-              <wp:inline distT="0" distB="0" distL="0" distR="0">
+              <wp:inline distT="0" distB="0" distL="0" distR="0" wp14:anchorId="4AA8FA31" wp14:editId="4F9301D7">
                 <wp:extent cx="5400040" cy="3150235"/>
                 <wp:effectExtent l="0" t="0" r="0" b="0"/>
                 <wp:docPr id="55" name="キャンバス 55"/>
@@ -4733,7 +4735,7 @@
           </mc:Choice>
           <mc:Fallback>
             <w:pict>
-              <v:group id="キャンバス 55" o:spid="_x0000_s1049" editas="canvas" style="width:425.2pt;height:248.05pt;mso-position-horizontal-relative:char;mso-position-vertical-relative:line" coordsize="54000,31502" o:gfxdata="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">
+              <v:group w14:anchorId="4AA8FA31" id="キャンバス 55" o:spid="_x0000_s1049" editas="canvas" style="width:425.2pt;height:248.05pt;mso-position-horizontal-relative:char;mso-position-vertical-relative:line" coordsize="54000,31502" o:gfxdata="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">
                 <v:shape id="_x0000_s1050" type="#_x0000_t75" style="position:absolute;width:54000;height:31502;visibility:visible;mso-wrap-style:square">
                   <v:fill o:detectmouseclick="t"/>
                   <v:path o:connecttype="none"/>
@@ -4931,9 +4933,6 @@
       <w:pPr>
         <w:widowControl/>
         <w:jc w:val="left"/>
-        <w:rPr>
-          <w:rFonts w:hint="eastAsia"/>
-        </w:rPr>
       </w:pPr>
     </w:p>
     <w:p>
@@ -4953,7 +4952,7 @@
           <w:noProof/>
         </w:rPr>
         <w:drawing>
-          <wp:inline distT="0" distB="0" distL="0" distR="0" wp14:anchorId="3698111B" wp14:editId="02D50218">
+          <wp:inline distT="0" distB="0" distL="0" distR="0" wp14:anchorId="55BA7F5A" wp14:editId="6EB48F43">
             <wp:extent cx="381000" cy="381000"/>
             <wp:effectExtent l="0" t="0" r="0" b="0"/>
             <wp:docPr id="29" name="グラフィックス 29" descr="教授"/>
@@ -5026,9 +5025,6 @@
           <w:right w:val="single" w:sz="4" w:space="4" w:color="00B050"/>
         </w:pBdr>
         <w:jc w:val="left"/>
-        <w:rPr>
-          <w:rFonts w:hint="eastAsia"/>
-        </w:rPr>
       </w:pPr>
       <w:r>
         <w:rPr>
@@ -5116,13 +5112,13 @@
           <w:right w:val="single" w:sz="4" w:space="4" w:color="00B050"/>
         </w:pBdr>
         <w:jc w:val="left"/>
-        <w:rPr>
-          <w:rFonts w:hint="eastAsia"/>
-        </w:rPr>
-      </w:pPr>
-      <w:r>
+      </w:pPr>
+      <w:r>
+        <w:rPr>
+          <w:noProof/>
+        </w:rPr>
         <w:drawing>
-          <wp:inline distT="0" distB="0" distL="0" distR="0" wp14:anchorId="44B32337" wp14:editId="3188B3A3">
+          <wp:inline distT="0" distB="0" distL="0" distR="0" wp14:anchorId="1FE8E8F0" wp14:editId="453D12BC">
             <wp:extent cx="2475558" cy="1587398"/>
             <wp:effectExtent l="0" t="0" r="1270" b="0"/>
             <wp:docPr id="1" name="図 1"/>
@@ -5157,8 +5153,6 @@
           </wp:inline>
         </w:drawing>
       </w:r>
-      <w:bookmarkStart w:id="6" w:name="_GoBack"/>
-      <w:bookmarkEnd w:id="6"/>
     </w:p>
     <w:p>
       <w:pPr>
@@ -5381,7 +5375,7 @@
         <mc:AlternateContent>
           <mc:Choice Requires="wpc">
             <w:drawing>
-              <wp:inline distT="0" distB="0" distL="0" distR="0">
+              <wp:inline distT="0" distB="0" distL="0" distR="0" wp14:anchorId="53047E14" wp14:editId="6E659F8D">
                 <wp:extent cx="5400040" cy="3150235"/>
                 <wp:effectExtent l="0" t="0" r="0" b="0"/>
                 <wp:docPr id="16" name="キャンバス 16"/>
@@ -5621,7 +5615,7 @@
           </mc:Choice>
           <mc:Fallback>
             <w:pict>
-              <v:group id="キャンバス 16" o:spid="_x0000_s1063" editas="canvas" style="width:425.2pt;height:248.05pt;mso-position-horizontal-relative:char;mso-position-vertical-relative:line" coordsize="54000,31502" o:gfxdata="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">
+              <v:group w14:anchorId="53047E14" id="キャンバス 16" o:spid="_x0000_s1063" editas="canvas" style="width:425.2pt;height:248.05pt;mso-position-horizontal-relative:char;mso-position-vertical-relative:line" coordsize="54000,31502" o:gfxdata="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">
                 <v:shape id="_x0000_s1064" type="#_x0000_t75" style="position:absolute;width:54000;height:31502;visibility:visible;mso-wrap-style:square">
                   <v:fill o:detectmouseclick="t"/>
                   <v:path o:connecttype="none"/>
@@ -5964,7 +5958,7 @@
         <mc:AlternateContent>
           <mc:Choice Requires="wpc">
             <w:drawing>
-              <wp:inline distT="0" distB="0" distL="0" distR="0">
+              <wp:inline distT="0" distB="0" distL="0" distR="0" wp14:anchorId="4BA6DFB4" wp14:editId="5BE0E36A">
                 <wp:extent cx="5377180" cy="4026325"/>
                 <wp:effectExtent l="0" t="0" r="0" b="0"/>
                 <wp:docPr id="23" name="キャンバス 23"/>
@@ -6330,7 +6324,7 @@
           </mc:Choice>
           <mc:Fallback>
             <w:pict>
-              <v:group id="キャンバス 23" o:spid="_x0000_s1069" editas="canvas" style="width:423.4pt;height:317.05pt;mso-position-horizontal-relative:char;mso-position-vertical-relative:line" coordsize="53771,40259" o:gfxdata="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">
+              <v:group w14:anchorId="4BA6DFB4" id="キャンバス 23" o:spid="_x0000_s1069" editas="canvas" style="width:423.4pt;height:317.05pt;mso-position-horizontal-relative:char;mso-position-vertical-relative:line" coordsize="53771,40259" o:gfxdata="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">
                 <v:shape id="_x0000_s1070" type="#_x0000_t75" style="position:absolute;width:53771;height:40259;visibility:visible;mso-wrap-style:square">
                   <v:fill o:detectmouseclick="t"/>
                   <v:path o:connecttype="none"/>
@@ -6630,7 +6624,7 @@
         <mc:AlternateContent>
           <mc:Choice Requires="wpc">
             <w:drawing>
-              <wp:inline distT="0" distB="0" distL="0" distR="0">
+              <wp:inline distT="0" distB="0" distL="0" distR="0" wp14:anchorId="5D815058" wp14:editId="44F41CF4">
                 <wp:extent cx="5400040" cy="4554393"/>
                 <wp:effectExtent l="0" t="0" r="0" b="0"/>
                 <wp:docPr id="27" name="キャンバス 27"/>
@@ -6814,7 +6808,7 @@
           </mc:Choice>
           <mc:Fallback>
             <w:pict>
-              <v:group id="キャンバス 27" o:spid="_x0000_s1078" editas="canvas" style="width:425.2pt;height:358.6pt;mso-position-horizontal-relative:char;mso-position-vertical-relative:line" coordsize="54000,45542" o:gfxdata="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